--- a/Software Development - Government of Alberta/Cover Letter - Vendasta.docx
+++ b/Software Development - Government of Alberta/Cover Letter - Vendasta.docx
@@ -17,6 +17,8 @@
           <w:lang w:eastAsia="ko-KR"/>
         </w:rPr>
       </w:pPr>
+      <w:bookmarkStart w:id="0" w:name="_GoBack"/>
+      <w:bookmarkEnd w:id="0"/>
       <w:r>
         <w:rPr>
           <w:rFonts w:ascii="Times New Roman" w:eastAsia="Prime Sans" w:hAnsi="Times New Roman"/>
@@ -1024,8 +1026,6 @@
         </w:rPr>
         <w:t xml:space="preserve">, and </w:t>
       </w:r>
-      <w:bookmarkStart w:id="0" w:name="_GoBack"/>
-      <w:bookmarkEnd w:id="0"/>
       <w:proofErr w:type="spellStart"/>
       <w:r>
         <w:rPr>
